--- a/Docs/List of questions .docx
+++ b/Docs/List of questions .docx
@@ -62,8 +62,13 @@
           <w:numId w:val="2"/>
         </w:numPr>
       </w:pPr>
-      <w:r>
-        <w:t>Income</w:t>
+      <w:proofErr w:type="spellStart"/>
+      <w:r>
+        <w:t>Martial</w:t>
+      </w:r>
+      <w:proofErr w:type="spellEnd"/>
+      <w:r>
+        <w:t xml:space="preserve"> status</w:t>
       </w:r>
     </w:p>
     <w:p>
@@ -75,6 +80,18 @@
         </w:numPr>
       </w:pPr>
       <w:r>
+        <w:t>Income</w:t>
+      </w:r>
+    </w:p>
+    <w:p>
+      <w:pPr>
+        <w:pStyle w:val="ListParagraph"/>
+        <w:numPr>
+          <w:ilvl w:val="0"/>
+          <w:numId w:val="2"/>
+        </w:numPr>
+      </w:pPr>
+      <w:r>
         <w:t>Residence area – city/town/…</w:t>
       </w:r>
     </w:p>
@@ -85,7 +102,156 @@
     </w:p>
     <w:p>
       <w:r>
-        <w:t>Questions:</w:t>
+        <w:t>Questions</w:t>
+      </w:r>
+      <w:r>
+        <w:t xml:space="preserve"> for constructing social networks</w:t>
+      </w:r>
+      <w:r>
+        <w:t xml:space="preserve"> and edge weights</w:t>
+      </w:r>
+      <w:r>
+        <w:t>:</w:t>
+      </w:r>
+    </w:p>
+    <w:p>
+      <w:r>
+        <w:t>Social Circle</w:t>
+      </w:r>
+    </w:p>
+    <w:p>
+      <w:r>
+        <w:t xml:space="preserve">1. </w:t>
+      </w:r>
+      <w:r>
+        <w:t xml:space="preserve">Think about people you </w:t>
+      </w:r>
+      <w:r>
+        <w:t>talk to often</w:t>
+      </w:r>
+    </w:p>
+    <w:p>
+      <w:r>
+        <w:tab/>
+      </w:r>
+      <w:r>
+        <w:t>a</w:t>
+      </w:r>
+      <w:r>
+        <w:t>. what proportion of positive/negative/</w:t>
+      </w:r>
+      <w:r>
+        <w:t>neutral</w:t>
+      </w:r>
+      <w:r>
+        <w:t xml:space="preserve"> you believe these people have regrading </w:t>
+      </w:r>
+      <w:proofErr w:type="gramStart"/>
+      <w:r>
+        <w:t>vaccination</w:t>
+      </w:r>
+      <w:proofErr w:type="gramEnd"/>
+    </w:p>
+    <w:p>
+      <w:pPr>
+        <w:ind w:firstLine="720"/>
+      </w:pPr>
+      <w:r>
+        <w:t>b</w:t>
+      </w:r>
+      <w:r>
+        <w:t>. what proportion of positive/negative</w:t>
+      </w:r>
+      <w:r>
+        <w:t>/neutral</w:t>
+      </w:r>
+      <w:r>
+        <w:t xml:space="preserve"> you believe these people have regrading </w:t>
+      </w:r>
+      <w:r>
+        <w:t xml:space="preserve">HPV </w:t>
+      </w:r>
+      <w:proofErr w:type="gramStart"/>
+      <w:r>
+        <w:t>vaccination</w:t>
+      </w:r>
+      <w:proofErr w:type="gramEnd"/>
+    </w:p>
+    <w:p>
+      <w:pPr>
+        <w:ind w:firstLine="720"/>
+      </w:pPr>
+      <w:r>
+        <w:t>c</w:t>
+      </w:r>
+      <w:r>
+        <w:t xml:space="preserve">. what proportion do you believe have gotten vaxed / HPV </w:t>
+      </w:r>
+      <w:proofErr w:type="gramStart"/>
+      <w:r>
+        <w:t>vaxed</w:t>
+      </w:r>
+      <w:proofErr w:type="gramEnd"/>
+    </w:p>
+    <w:p>
+      <w:pPr>
+        <w:ind w:firstLine="720"/>
+      </w:pPr>
+      <w:r>
+        <w:t>d.</w:t>
+      </w:r>
+      <w:r>
+        <w:t xml:space="preserve"> </w:t>
+      </w:r>
+      <w:r>
+        <w:t xml:space="preserve">what proportion do you believe </w:t>
+      </w:r>
+      <w:r>
+        <w:t>will</w:t>
+      </w:r>
+      <w:r>
+        <w:t xml:space="preserve"> </w:t>
+      </w:r>
+      <w:r>
+        <w:t>get</w:t>
+      </w:r>
+      <w:r>
+        <w:t xml:space="preserve"> vaxed / HPV vaxed</w:t>
+      </w:r>
+      <w:r>
+        <w:t xml:space="preserve"> in the </w:t>
+      </w:r>
+      <w:proofErr w:type="gramStart"/>
+      <w:r>
+        <w:t>future</w:t>
+      </w:r>
+      <w:proofErr w:type="gramEnd"/>
+    </w:p>
+    <w:p>
+      <w:pPr>
+        <w:ind w:firstLine="720"/>
+      </w:pPr>
+      <w:r>
+        <w:t>e</w:t>
+      </w:r>
+      <w:r>
+        <w:t xml:space="preserve">. what proportion do you believe will </w:t>
+      </w:r>
+      <w:r>
+        <w:t xml:space="preserve">respond positively/negatively/neutral if you got your daughter vaxed/HPV </w:t>
+      </w:r>
+      <w:proofErr w:type="gramStart"/>
+      <w:r>
+        <w:t>vaxed</w:t>
+      </w:r>
+      <w:proofErr w:type="gramEnd"/>
+    </w:p>
+    <w:p>
+      <w:r>
+        <w:t>Confident Network</w:t>
+      </w:r>
+      <w:r>
+        <w:t xml:space="preserve"> </w:t>
       </w:r>
     </w:p>
     <w:p>
@@ -97,45 +263,28 @@
         </w:numPr>
       </w:pPr>
       <w:r>
-        <w:t>What are the char (age, religion, occupation, income, residence area</w:t>
-      </w:r>
-      <w:r>
-        <w:t xml:space="preserve">, </w:t>
-      </w:r>
-      <w:r>
-        <w:t xml:space="preserve">[list of </w:t>
-      </w:r>
-      <w:proofErr w:type="gramStart"/>
-      <w:r>
-        <w:t>relationships]</w:t>
-      </w:r>
-      <w:r>
-        <w:t>…</w:t>
-      </w:r>
-      <w:proofErr w:type="gramEnd"/>
-      <w:r>
-        <w:t>) for the</w:t>
-      </w:r>
-      <w:r>
-        <w:t xml:space="preserve"> five</w:t>
-      </w:r>
-      <w:r>
-        <w:t xml:space="preserve"> people you</w:t>
-      </w:r>
-      <w:r>
-        <w:t xml:space="preserve"> recently</w:t>
-      </w:r>
-      <w:r>
-        <w:t xml:space="preserve"> talked with</w:t>
-      </w:r>
-      <w:r>
-        <w:t xml:space="preserve"> regarding</w:t>
+        <w:t>Think about</w:t>
       </w:r>
       <w:r>
         <w:t xml:space="preserve"> </w:t>
       </w:r>
       <w:r>
-        <w:t>general medical issues</w:t>
+        <w:t xml:space="preserve">five </w:t>
+      </w:r>
+      <w:r>
+        <w:t>people you</w:t>
+      </w:r>
+      <w:r>
+        <w:t xml:space="preserve"> </w:t>
+      </w:r>
+      <w:r>
+        <w:t xml:space="preserve">talked </w:t>
+      </w:r>
+      <w:r>
+        <w:t>often</w:t>
+      </w:r>
+      <w:r>
+        <w:t xml:space="preserve"> (among those who do you talk about health issues/vax/HPV, do these people know each other)</w:t>
       </w:r>
     </w:p>
     <w:p>
@@ -147,7 +296,15 @@
         </w:numPr>
       </w:pPr>
       <w:r>
-        <w:t>How often?</w:t>
+        <w:t xml:space="preserve">What are the char (age, religion, occupation, income, residence area, [list of </w:t>
+      </w:r>
+      <w:proofErr w:type="gramStart"/>
+      <w:r>
+        <w:t>relationships]…</w:t>
+      </w:r>
+      <w:proofErr w:type="gramEnd"/>
+      <w:r>
+        <w:t>)</w:t>
       </w:r>
     </w:p>
     <w:p>
@@ -159,13 +316,7 @@
         </w:numPr>
       </w:pPr>
       <w:r>
-        <w:t>How comfortable you are when talking/listen HPV with</w:t>
-      </w:r>
-      <w:r>
-        <w:t xml:space="preserve"> this person</w:t>
-      </w:r>
-      <w:r>
-        <w:t>?</w:t>
+        <w:t>How often?</w:t>
       </w:r>
     </w:p>
     <w:p>
@@ -177,10 +328,53 @@
         </w:numPr>
       </w:pPr>
       <w:r>
-        <w:t xml:space="preserve">How comfortable you will change your opinion about vaccination if </w:t>
-      </w:r>
-      <w:r>
-        <w:t>the individual you talked with has a different opinion?</w:t>
+        <w:t xml:space="preserve">What is their opinion regarding HPV </w:t>
+      </w:r>
+      <w:proofErr w:type="gramStart"/>
+      <w:r>
+        <w:t>vaccine</w:t>
+      </w:r>
+      <w:proofErr w:type="gramEnd"/>
+    </w:p>
+    <w:p>
+      <w:pPr>
+        <w:pStyle w:val="ListParagraph"/>
+        <w:numPr>
+          <w:ilvl w:val="1"/>
+          <w:numId w:val="1"/>
+        </w:numPr>
+      </w:pPr>
+      <w:r>
+        <w:t>Did you hold a different opinion before talking to them?</w:t>
+      </w:r>
+    </w:p>
+    <w:p>
+      <w:pPr>
+        <w:pStyle w:val="ListParagraph"/>
+        <w:numPr>
+          <w:ilvl w:val="2"/>
+          <w:numId w:val="1"/>
+        </w:numPr>
+      </w:pPr>
+      <w:r>
+        <w:t xml:space="preserve">If yes, did you change your </w:t>
+      </w:r>
+      <w:proofErr w:type="gramStart"/>
+      <w:r>
+        <w:t>opinion</w:t>
+      </w:r>
+      <w:proofErr w:type="gramEnd"/>
+    </w:p>
+    <w:p>
+      <w:pPr>
+        <w:pStyle w:val="ListParagraph"/>
+        <w:numPr>
+          <w:ilvl w:val="1"/>
+          <w:numId w:val="1"/>
+        </w:numPr>
+      </w:pPr>
+      <w:r>
+        <w:t>How comfortable you will change your opinion about vaccination if the individual you talked with has a different opinion?</w:t>
       </w:r>
     </w:p>
     <w:p>
@@ -192,11 +386,42 @@
         </w:numPr>
       </w:pPr>
       <w:r>
-        <w:t xml:space="preserve">How comfortable you will change your opinion about vaccination if you are talking to </w:t>
-      </w:r>
-      <w:r>
-        <w:t>[list of relationships]?</w:t>
-      </w:r>
+        <w:t>How comfortable you are when talking HPV with others?</w:t>
+      </w:r>
+    </w:p>
+    <w:p>
+      <w:pPr>
+        <w:pStyle w:val="ListParagraph"/>
+        <w:numPr>
+          <w:ilvl w:val="1"/>
+          <w:numId w:val="1"/>
+        </w:numPr>
+      </w:pPr>
+      <w:r>
+        <w:t>Who do you think you will talk to? [list of relationships]</w:t>
+      </w:r>
+    </w:p>
+    <w:p>
+      <w:pPr>
+        <w:pStyle w:val="ListParagraph"/>
+        <w:numPr>
+          <w:ilvl w:val="1"/>
+          <w:numId w:val="1"/>
+        </w:numPr>
+      </w:pPr>
+      <w:r>
+        <w:t>If any of [list of relationships] holds a different opinion, do you still want to talk to them?</w:t>
+      </w:r>
+    </w:p>
+    <w:p>
+      <w:r>
+        <w:t xml:space="preserve">Questions for constructing </w:t>
+      </w:r>
+      <w:proofErr w:type="gramStart"/>
+      <w:r>
+        <w:t>thresholds</w:t>
+      </w:r>
+      <w:proofErr w:type="gramEnd"/>
     </w:p>
     <w:p>
       <w:pPr>
@@ -207,7 +432,43 @@
         </w:numPr>
       </w:pPr>
       <w:r>
-        <w:t>How comfortable you are when talking/listen HPV with others?</w:t>
+        <w:t xml:space="preserve">How </w:t>
+      </w:r>
+      <w:r>
+        <w:t xml:space="preserve">do you trust in [list of relationships] </w:t>
+      </w:r>
+      <w:r>
+        <w:t xml:space="preserve">to give you good health info </w:t>
+      </w:r>
+    </w:p>
+    <w:p>
+      <w:pPr>
+        <w:pStyle w:val="ListParagraph"/>
+        <w:numPr>
+          <w:ilvl w:val="0"/>
+          <w:numId w:val="1"/>
+        </w:numPr>
+      </w:pPr>
+      <w:r>
+        <w:t>How do you trust in [list of relationships] to give you Vax</w:t>
+      </w:r>
+      <w:r>
+        <w:t xml:space="preserve"> info</w:t>
+      </w:r>
+    </w:p>
+    <w:p>
+      <w:pPr>
+        <w:pStyle w:val="ListParagraph"/>
+        <w:numPr>
+          <w:ilvl w:val="0"/>
+          <w:numId w:val="1"/>
+        </w:numPr>
+      </w:pPr>
+      <w:r>
+        <w:t xml:space="preserve">How do you trust in [list of relationships] to give you </w:t>
+      </w:r>
+      <w:r>
+        <w:t>HPV vax info</w:t>
       </w:r>
     </w:p>
     <w:p/>
@@ -223,6 +484,7 @@
     </w:p>
     <w:p>
       <w:r>
+        <w:lastRenderedPageBreak/>
         <w:t>2. Religion leaders</w:t>
       </w:r>
     </w:p>
@@ -247,6 +509,19 @@
     <w:p>
       <w:r>
         <w:t>6. Parents of your kids’ classmates</w:t>
+      </w:r>
+    </w:p>
+    <w:p>
+      <w:r>
+        <w:t>7. Family</w:t>
+      </w:r>
+      <w:r>
+        <w:t xml:space="preserve"> </w:t>
+      </w:r>
+    </w:p>
+    <w:p>
+      <w:r>
+        <w:t>8. ____</w:t>
       </w:r>
     </w:p>
     <w:p/>
@@ -376,7 +651,7 @@
         <w:ind w:left="1440" w:hanging="360"/>
       </w:pPr>
     </w:lvl>
-    <w:lvl w:ilvl="2" w:tplc="0409001B" w:tentative="1">
+    <w:lvl w:ilvl="2" w:tplc="0409001B">
       <w:start w:val="1"/>
       <w:numFmt w:val="lowerRoman"/>
       <w:lvlText w:val="%3."/>
